--- a/issues-texts-detailed/text6.docx
+++ b/issues-texts-detailed/text6.docx
@@ -10,212 +10,241 @@
           <w:color w:val="000000"/>
         </w:rPr>
       </w:pPr>
-      <w:r>
-        <w:rPr>
-          <w:rFonts w:ascii="Calibri" w:eastAsia="Times New Roman" w:hAnsi="Calibri" w:cs="Times New Roman"/>
-          <w:color w:val="000000"/>
-        </w:rPr>
-        <w:t xml:space="preserve">The purpose of adding a forum to OCP is for increased transparency in areas like the CVN group candidacy process, so that comments and information can be more democratically accessed and acted upon. On the priority of this task (from </w:t>
-      </w:r>
-      <w:proofErr w:type="spellStart"/>
-      <w:r>
-        <w:rPr>
-          <w:rFonts w:ascii="Calibri" w:eastAsia="Times New Roman" w:hAnsi="Calibri" w:cs="Times New Roman"/>
-          <w:color w:val="000000"/>
-        </w:rPr>
-        <w:t>enric</w:t>
-      </w:r>
-      <w:proofErr w:type="spellEnd"/>
-      <w:r>
-        <w:rPr>
-          <w:rFonts w:ascii="Calibri" w:eastAsia="Times New Roman" w:hAnsi="Calibri" w:cs="Times New Roman"/>
-          <w:color w:val="000000"/>
-        </w:rPr>
-        <w:t>, telegram):  "this in case we want it, should be after for the organization process. which is not so urgent"</w:t>
-      </w:r>
-      <w:r>
-        <w:rPr>
-          <w:rFonts w:ascii="Calibri" w:eastAsia="Times New Roman" w:hAnsi="Calibri" w:cs="Times New Roman"/>
-          <w:color w:val="000000"/>
-        </w:rPr>
-        <w:br/>
-      </w:r>
-      <w:r>
-        <w:rPr>
-          <w:rFonts w:ascii="Calibri" w:eastAsia="Times New Roman" w:hAnsi="Calibri" w:cs="Times New Roman"/>
-          <w:color w:val="000000"/>
-        </w:rPr>
-        <w:br/>
-      </w:r>
-      <w:r>
-        <w:rPr>
-          <w:rFonts w:ascii="Calibri" w:eastAsia="Times New Roman" w:hAnsi="Calibri" w:cs="Times New Roman"/>
-          <w:color w:val="000000"/>
-        </w:rPr>
-        <w:br/>
-      </w:r>
-      <w:r>
-        <w:rPr>
-          <w:rFonts w:ascii="Calibri" w:eastAsia="Times New Roman" w:hAnsi="Calibri" w:cs="Times New Roman"/>
-          <w:color w:val="000000"/>
-        </w:rPr>
-        <w:br/>
-        <w:t>See https://djangopackages.org/grids/g/forums/</w:t>
-      </w:r>
-      <w:r>
-        <w:rPr>
-          <w:rFonts w:ascii="Calibri" w:eastAsia="Times New Roman" w:hAnsi="Calibri" w:cs="Times New Roman"/>
-          <w:color w:val="000000"/>
-        </w:rPr>
-        <w:br/>
-      </w:r>
-      <w:r>
-        <w:rPr>
-          <w:rFonts w:ascii="Calibri" w:eastAsia="Times New Roman" w:hAnsi="Calibri" w:cs="Times New Roman"/>
-          <w:color w:val="000000"/>
-        </w:rPr>
-        <w:br/>
-        <w:t>Here are demos of the first three apps:</w:t>
-      </w:r>
-      <w:r>
-        <w:rPr>
-          <w:rFonts w:ascii="Calibri" w:eastAsia="Times New Roman" w:hAnsi="Calibri" w:cs="Times New Roman"/>
-          <w:color w:val="000000"/>
-        </w:rPr>
-        <w:br/>
-      </w:r>
-      <w:r>
-        <w:rPr>
-          <w:rFonts w:ascii="Calibri" w:eastAsia="Times New Roman" w:hAnsi="Calibri" w:cs="Times New Roman"/>
-          <w:color w:val="000000"/>
-        </w:rPr>
-        <w:br/>
-        <w:t>- http://askbot.org/en/questions/</w:t>
-      </w:r>
-      <w:r>
-        <w:rPr>
-          <w:rFonts w:ascii="Calibri" w:eastAsia="Times New Roman" w:hAnsi="Calibri" w:cs="Times New Roman"/>
-          <w:color w:val="000000"/>
-        </w:rPr>
-        <w:br/>
-      </w:r>
-      <w:r>
-        <w:rPr>
-          <w:rFonts w:ascii="Calibri" w:eastAsia="Times New Roman" w:hAnsi="Calibri" w:cs="Times New Roman"/>
-          <w:color w:val="000000"/>
-        </w:rPr>
-        <w:br/>
-        <w:t>- http://misago-project.org/</w:t>
-      </w:r>
-      <w:r>
-        <w:rPr>
-          <w:rFonts w:ascii="Calibri" w:eastAsia="Times New Roman" w:hAnsi="Calibri" w:cs="Times New Roman"/>
-          <w:color w:val="000000"/>
-        </w:rPr>
-        <w:br/>
-      </w:r>
-      <w:r>
-        <w:rPr>
-          <w:rFonts w:ascii="Calibri" w:eastAsia="Times New Roman" w:hAnsi="Calibri" w:cs="Times New Roman"/>
-          <w:color w:val="000000"/>
-        </w:rPr>
-        <w:br/>
-        <w:t>- http://community.spirit-project.com/</w:t>
-      </w:r>
-      <w:r>
-        <w:rPr>
-          <w:rFonts w:ascii="Calibri" w:eastAsia="Times New Roman" w:hAnsi="Calibri" w:cs="Times New Roman"/>
-          <w:color w:val="000000"/>
-        </w:rPr>
-        <w:br/>
-      </w:r>
-      <w:r>
-        <w:rPr>
-          <w:rFonts w:ascii="Calibri" w:eastAsia="Times New Roman" w:hAnsi="Calibri" w:cs="Times New Roman"/>
-          <w:color w:val="000000"/>
-        </w:rPr>
-        <w:br/>
-      </w:r>
-      <w:r>
-        <w:rPr>
-          <w:rFonts w:ascii="Calibri" w:eastAsia="Times New Roman" w:hAnsi="Calibri" w:cs="Times New Roman"/>
-          <w:color w:val="000000"/>
-        </w:rPr>
-        <w:br/>
-      </w:r>
-      <w:r>
-        <w:rPr>
-          <w:rFonts w:ascii="Calibri" w:eastAsia="Times New Roman" w:hAnsi="Calibri" w:cs="Times New Roman"/>
-          <w:color w:val="000000"/>
-        </w:rPr>
-        <w:br/>
-        <w:t>[Edit: the Spirit demo is not really a demo of the forum, just a splash page advertising the features.]</w:t>
-      </w:r>
-      <w:r>
-        <w:rPr>
-          <w:rFonts w:ascii="Calibri" w:eastAsia="Times New Roman" w:hAnsi="Calibri" w:cs="Times New Roman"/>
-          <w:color w:val="000000"/>
-        </w:rPr>
-        <w:br/>
-      </w:r>
-      <w:r>
-        <w:rPr>
-          <w:rFonts w:ascii="Calibri" w:eastAsia="Times New Roman" w:hAnsi="Calibri" w:cs="Times New Roman"/>
-          <w:color w:val="000000"/>
-        </w:rPr>
-        <w:br/>
-        <w:t>[Another edit: added the actual demo for Spirit.]</w:t>
-      </w:r>
-      <w:r>
-        <w:rPr>
-          <w:rFonts w:ascii="Calibri" w:eastAsia="Times New Roman" w:hAnsi="Calibri" w:cs="Times New Roman"/>
-          <w:color w:val="000000"/>
-        </w:rPr>
-        <w:br/>
-      </w:r>
-      <w:r>
-        <w:rPr>
-          <w:rFonts w:ascii="Calibri" w:eastAsia="Times New Roman" w:hAnsi="Calibri" w:cs="Times New Roman"/>
-          <w:color w:val="000000"/>
-        </w:rPr>
-        <w:br/>
-      </w:r>
-      <w:r>
-        <w:rPr>
-          <w:rFonts w:ascii="Calibri" w:eastAsia="Times New Roman" w:hAnsi="Calibri" w:cs="Times New Roman"/>
-          <w:color w:val="000000"/>
-        </w:rPr>
-        <w:br/>
-      </w:r>
-      <w:r>
-        <w:rPr>
-          <w:rFonts w:ascii="Calibri" w:eastAsia="Times New Roman" w:hAnsi="Calibri" w:cs="Times New Roman"/>
-          <w:color w:val="000000"/>
-        </w:rPr>
-        <w:br/>
-        <w:t xml:space="preserve">I'm looking at those from a technical viewpoint and will post findings as comments on this issue. If other people can add comments on features, usability, </w:t>
-      </w:r>
-      <w:proofErr w:type="spellStart"/>
-      <w:r>
-        <w:rPr>
-          <w:rFonts w:ascii="Calibri" w:eastAsia="Times New Roman" w:hAnsi="Calibri" w:cs="Times New Roman"/>
-          <w:color w:val="000000"/>
-        </w:rPr>
-        <w:t>etc</w:t>
-      </w:r>
-      <w:proofErr w:type="spellEnd"/>
-      <w:r>
-        <w:rPr>
-          <w:rFonts w:ascii="Calibri" w:eastAsia="Times New Roman" w:hAnsi="Calibri" w:cs="Times New Roman"/>
-          <w:color w:val="000000"/>
-        </w:rPr>
-        <w:t>, that would be useful.</w:t>
-      </w:r>
-    </w:p>
-    <w:p>
       <w:bookmarkStart w:id="0" w:name="_GoBack"/>
       <w:bookmarkEnd w:id="0"/>
+      <w:r>
+        <w:rPr>
+          <w:rFonts w:ascii="Calibri" w:eastAsia="Times New Roman" w:hAnsi="Calibri" w:cs="Times New Roman"/>
+          <w:color w:val="000000"/>
+        </w:rPr>
+        <w:t xml:space="preserve">The purpose of adding a forum to OCP is for increased transparency in areas like the CVN group candidacy process, so that comments and information can be more democratically </w:t>
+      </w:r>
+      <w:r>
+        <w:rPr>
+          <w:rFonts w:ascii="Calibri" w:eastAsia="Times New Roman" w:hAnsi="Calibri" w:cs="Times New Roman"/>
+          <w:color w:val="000000"/>
+          <w:highlight w:val="yellow"/>
+        </w:rPr>
+        <w:t>access</w:t>
+      </w:r>
+      <w:r>
+        <w:rPr>
+          <w:rFonts w:ascii="Calibri" w:eastAsia="Times New Roman" w:hAnsi="Calibri" w:cs="Times New Roman"/>
+          <w:color w:val="000000"/>
+        </w:rPr>
+        <w:t xml:space="preserve">ed and acted upon. On the priority of this task (from </w:t>
+      </w:r>
+      <w:proofErr w:type="spellStart"/>
+      <w:r>
+        <w:rPr>
+          <w:rFonts w:ascii="Calibri" w:eastAsia="Times New Roman" w:hAnsi="Calibri" w:cs="Times New Roman"/>
+          <w:color w:val="000000"/>
+        </w:rPr>
+        <w:t>enric</w:t>
+      </w:r>
+      <w:proofErr w:type="spellEnd"/>
+      <w:r>
+        <w:rPr>
+          <w:rFonts w:ascii="Calibri" w:eastAsia="Times New Roman" w:hAnsi="Calibri" w:cs="Times New Roman"/>
+          <w:color w:val="000000"/>
+        </w:rPr>
+        <w:t>, telegram):  "this in case we want it, should be after for the organization process. which is not so urgent"</w:t>
+      </w:r>
+      <w:r>
+        <w:rPr>
+          <w:rFonts w:ascii="Calibri" w:eastAsia="Times New Roman" w:hAnsi="Calibri" w:cs="Times New Roman"/>
+          <w:color w:val="000000"/>
+        </w:rPr>
+        <w:br/>
+      </w:r>
+      <w:r>
+        <w:rPr>
+          <w:rFonts w:ascii="Calibri" w:eastAsia="Times New Roman" w:hAnsi="Calibri" w:cs="Times New Roman"/>
+          <w:color w:val="000000"/>
+        </w:rPr>
+        <w:br/>
+      </w:r>
+      <w:r>
+        <w:rPr>
+          <w:rFonts w:ascii="Calibri" w:eastAsia="Times New Roman" w:hAnsi="Calibri" w:cs="Times New Roman"/>
+          <w:color w:val="000000"/>
+        </w:rPr>
+        <w:br/>
+      </w:r>
+      <w:r>
+        <w:rPr>
+          <w:rFonts w:ascii="Calibri" w:eastAsia="Times New Roman" w:hAnsi="Calibri" w:cs="Times New Roman"/>
+          <w:color w:val="000000"/>
+        </w:rPr>
+        <w:br/>
+        <w:t>See https://djangopackages.org/grids/g/forums/</w:t>
+      </w:r>
+      <w:r>
+        <w:rPr>
+          <w:rFonts w:ascii="Calibri" w:eastAsia="Times New Roman" w:hAnsi="Calibri" w:cs="Times New Roman"/>
+          <w:color w:val="000000"/>
+        </w:rPr>
+        <w:br/>
+      </w:r>
+      <w:r>
+        <w:rPr>
+          <w:rFonts w:ascii="Calibri" w:eastAsia="Times New Roman" w:hAnsi="Calibri" w:cs="Times New Roman"/>
+          <w:color w:val="000000"/>
+        </w:rPr>
+        <w:br/>
+        <w:t>Here are demos of the first three apps:</w:t>
+      </w:r>
+      <w:r>
+        <w:rPr>
+          <w:rFonts w:ascii="Calibri" w:eastAsia="Times New Roman" w:hAnsi="Calibri" w:cs="Times New Roman"/>
+          <w:color w:val="000000"/>
+        </w:rPr>
+        <w:br/>
+      </w:r>
+      <w:r>
+        <w:rPr>
+          <w:rFonts w:ascii="Calibri" w:eastAsia="Times New Roman" w:hAnsi="Calibri" w:cs="Times New Roman"/>
+          <w:color w:val="000000"/>
+        </w:rPr>
+        <w:br/>
+        <w:t>- http://askbot.org/en/questions/</w:t>
+      </w:r>
+      <w:r>
+        <w:rPr>
+          <w:rFonts w:ascii="Calibri" w:eastAsia="Times New Roman" w:hAnsi="Calibri" w:cs="Times New Roman"/>
+          <w:color w:val="000000"/>
+        </w:rPr>
+        <w:br/>
+      </w:r>
+      <w:r>
+        <w:rPr>
+          <w:rFonts w:ascii="Calibri" w:eastAsia="Times New Roman" w:hAnsi="Calibri" w:cs="Times New Roman"/>
+          <w:color w:val="000000"/>
+        </w:rPr>
+        <w:br/>
+        <w:t>- http://misago-project.org/</w:t>
+      </w:r>
+      <w:r>
+        <w:rPr>
+          <w:rFonts w:ascii="Calibri" w:eastAsia="Times New Roman" w:hAnsi="Calibri" w:cs="Times New Roman"/>
+          <w:color w:val="000000"/>
+        </w:rPr>
+        <w:br/>
+      </w:r>
+      <w:r>
+        <w:rPr>
+          <w:rFonts w:ascii="Calibri" w:eastAsia="Times New Roman" w:hAnsi="Calibri" w:cs="Times New Roman"/>
+          <w:color w:val="000000"/>
+        </w:rPr>
+        <w:br/>
+        <w:t>- http://community.spirit-project.com/</w:t>
+      </w:r>
+      <w:r>
+        <w:rPr>
+          <w:rFonts w:ascii="Calibri" w:eastAsia="Times New Roman" w:hAnsi="Calibri" w:cs="Times New Roman"/>
+          <w:color w:val="000000"/>
+        </w:rPr>
+        <w:br/>
+      </w:r>
+      <w:r>
+        <w:rPr>
+          <w:rFonts w:ascii="Calibri" w:eastAsia="Times New Roman" w:hAnsi="Calibri" w:cs="Times New Roman"/>
+          <w:color w:val="000000"/>
+        </w:rPr>
+        <w:br/>
+      </w:r>
+      <w:r>
+        <w:rPr>
+          <w:rFonts w:ascii="Calibri" w:eastAsia="Times New Roman" w:hAnsi="Calibri" w:cs="Times New Roman"/>
+          <w:color w:val="000000"/>
+        </w:rPr>
+        <w:br/>
+      </w:r>
+      <w:r>
+        <w:rPr>
+          <w:rFonts w:ascii="Calibri" w:eastAsia="Times New Roman" w:hAnsi="Calibri" w:cs="Times New Roman"/>
+          <w:color w:val="000000"/>
+        </w:rPr>
+        <w:br/>
+        <w:t>[Edit: the Spirit demo is not really a demo of the forum, just a splash page advertising the features.]</w:t>
+      </w:r>
+      <w:r>
+        <w:rPr>
+          <w:rFonts w:ascii="Calibri" w:eastAsia="Times New Roman" w:hAnsi="Calibri" w:cs="Times New Roman"/>
+          <w:color w:val="000000"/>
+        </w:rPr>
+        <w:br/>
+      </w:r>
+      <w:r>
+        <w:rPr>
+          <w:rFonts w:ascii="Calibri" w:eastAsia="Times New Roman" w:hAnsi="Calibri" w:cs="Times New Roman"/>
+          <w:color w:val="000000"/>
+        </w:rPr>
+        <w:br/>
+        <w:t>[Another edit: added the actual demo for Spirit.]</w:t>
+      </w:r>
+      <w:r>
+        <w:rPr>
+          <w:rFonts w:ascii="Calibri" w:eastAsia="Times New Roman" w:hAnsi="Calibri" w:cs="Times New Roman"/>
+          <w:color w:val="000000"/>
+        </w:rPr>
+        <w:br/>
+      </w:r>
+      <w:r>
+        <w:rPr>
+          <w:rFonts w:ascii="Calibri" w:eastAsia="Times New Roman" w:hAnsi="Calibri" w:cs="Times New Roman"/>
+          <w:color w:val="000000"/>
+        </w:rPr>
+        <w:br/>
+      </w:r>
+      <w:r>
+        <w:rPr>
+          <w:rFonts w:ascii="Calibri" w:eastAsia="Times New Roman" w:hAnsi="Calibri" w:cs="Times New Roman"/>
+          <w:color w:val="000000"/>
+        </w:rPr>
+        <w:br/>
+      </w:r>
+      <w:r>
+        <w:rPr>
+          <w:rFonts w:ascii="Calibri" w:eastAsia="Times New Roman" w:hAnsi="Calibri" w:cs="Times New Roman"/>
+          <w:color w:val="000000"/>
+        </w:rPr>
+        <w:br/>
+        <w:t xml:space="preserve">I'm looking at those from a technical viewpoint and will post findings as comments on this issue. If other people can add comments on features, usability, </w:t>
+      </w:r>
+      <w:proofErr w:type="spellStart"/>
+      <w:r>
+        <w:rPr>
+          <w:rFonts w:ascii="Calibri" w:eastAsia="Times New Roman" w:hAnsi="Calibri" w:cs="Times New Roman"/>
+          <w:color w:val="000000"/>
+        </w:rPr>
+        <w:t>etc</w:t>
+      </w:r>
+      <w:proofErr w:type="spellEnd"/>
+      <w:r>
+        <w:rPr>
+          <w:rFonts w:ascii="Calibri" w:eastAsia="Times New Roman" w:hAnsi="Calibri" w:cs="Times New Roman"/>
+          <w:color w:val="000000"/>
+        </w:rPr>
+        <w:t xml:space="preserve">, that would be </w:t>
+      </w:r>
+      <w:r>
+        <w:rPr>
+          <w:rFonts w:ascii="Calibri" w:eastAsia="Times New Roman" w:hAnsi="Calibri" w:cs="Times New Roman"/>
+          <w:color w:val="000000"/>
+          <w:highlight w:val="magenta"/>
+        </w:rPr>
+        <w:t>useful</w:t>
+      </w:r>
+      <w:r>
+        <w:rPr>
+          <w:rFonts w:ascii="Calibri" w:eastAsia="Times New Roman" w:hAnsi="Calibri" w:cs="Times New Roman"/>
+          <w:color w:val="000000"/>
+        </w:rPr>
+        <w:t>.</w:t>
+      </w:r>
     </w:p>
+    <w:p/>
     <w:sectPr>
       <w:pgSz w:w="12240" w:h="15840"/>
       <w:pgMar w:top="1440" w:right="1440" w:bottom="1440" w:left="1440" w:header="720" w:footer="720" w:gutter="0"/>
@@ -909,4 +938,16 @@
     </a:ext>
   </a:extLst>
 </a:theme>
+</file>
+
+<file path=customXml/item1.xml><?xml version="1.0" encoding="utf-8"?>
+<b:Sources xmlns:b="http://schemas.openxmlformats.org/officeDocument/2006/bibliography" xmlns="http://schemas.openxmlformats.org/officeDocument/2006/bibliography" SelectedStyle="\APASixthEditionOfficeOnline.xsl" StyleName="APA" Version="6"/>
+</file>
+
+<file path=customXml/itemProps1.xml><?xml version="1.0" encoding="utf-8"?>
+<ds:datastoreItem xmlns:ds="http://schemas.openxmlformats.org/officeDocument/2006/customXml" ds:itemID="{219CCD9C-C87B-4EE1-BC72-174AC3FDBC5D}">
+  <ds:schemaRefs>
+    <ds:schemaRef ds:uri="http://schemas.openxmlformats.org/officeDocument/2006/bibliography"/>
+  </ds:schemaRefs>
+</ds:datastoreItem>
 </file>